--- a/descriptive textual use case/gestion achat/Fiche descriptive - Livrer une pizza.docx
+++ b/descriptive textual use case/gestion achat/Fiche descriptive - Livrer une pizza.docx
@@ -4,6 +4,7 @@
   <w:body>
     <w:tbl>
       <w:tblPr>
+        <w:tblpPr w:leftFromText="180" w:rightFromText="180" w:horzAnchor="page" w:tblpX="851" w:tblpY="-1358"/>
         <w:tblW w:w="0" w:type="auto"/>
         <w:tblCellSpacing w:w="15" w:type="dxa"/>
         <w:tblCellMar>
@@ -174,16 +175,21 @@
               <w:t>Démarrage :</w:t>
             </w:r>
             <w:r>
-              <w:t> L’</w:t>
-            </w:r>
-            <w:r>
-              <w:t>opérateur</w:t>
+              <w:t> </w:t>
+            </w:r>
+            <w:r>
+              <w:t>Le livreur</w:t>
             </w:r>
             <w:r>
               <w:t xml:space="preserve"> </w:t>
             </w:r>
             <w:r>
-              <w:t>a demandé la page «</w:t>
+              <w:t>a</w:t>
+            </w:r>
+            <w:bookmarkStart w:id="0" w:name="_GoBack"/>
+            <w:bookmarkEnd w:id="0"/>
+            <w:r>
+              <w:t xml:space="preserve"> demandé la page «</w:t>
             </w:r>
             <w:r>
               <w:t xml:space="preserve"> </w:t>
@@ -240,6 +246,28 @@
                 <w:b/>
                 <w:bCs/>
               </w:rPr>
+              <w:t xml:space="preserve">Le système </w:t>
+            </w:r>
+            <w:r>
+              <w:t>vérifie le type d’utilisateur.</w:t>
+            </w:r>
+          </w:p>
+          <w:p>
+            <w:r>
+              <w:t>2.</w:t>
+            </w:r>
+            <w:r>
+              <w:rPr>
+                <w:b/>
+                <w:bCs/>
+              </w:rPr>
+              <w:t xml:space="preserve"> </w:t>
+            </w:r>
+            <w:r>
+              <w:rPr>
+                <w:b/>
+                <w:bCs/>
+              </w:rPr>
               <w:t>Le système</w:t>
             </w:r>
             <w:r>
@@ -258,7 +286,7 @@
               <w:br/>
             </w:r>
             <w:r>
-              <w:t>2</w:t>
+              <w:t>3</w:t>
             </w:r>
             <w:r>
               <w:t>. </w:t>
@@ -288,7 +316,7 @@
           </w:p>
           <w:p>
             <w:r>
-              <w:t>3</w:t>
+              <w:t>4</w:t>
             </w:r>
             <w:r>
               <w:t xml:space="preserve">. </w:t>
@@ -308,7 +336,7 @@
           </w:p>
           <w:p>
             <w:r>
-              <w:t>4</w:t>
+              <w:t>5</w:t>
             </w:r>
             <w:r>
               <w:t xml:space="preserve">. </w:t>
@@ -325,7 +353,46 @@
           </w:p>
           <w:p>
             <w:r>
-              <w:t xml:space="preserve">5. </w:t>
+              <w:t>6</w:t>
+            </w:r>
+            <w:r>
+              <w:t>.</w:t>
+            </w:r>
+            <w:r>
+              <w:t xml:space="preserve"> </w:t>
+            </w:r>
+            <w:r>
+              <w:rPr>
+                <w:i/>
+              </w:rPr>
+              <w:t xml:space="preserve"> </w:t>
+            </w:r>
+            <w:r>
+              <w:rPr>
+                <w:i/>
+              </w:rPr>
+              <w:t>Le livreur</w:t>
+            </w:r>
+            <w:r>
+              <w:t xml:space="preserve"> notifie que la livraison s’est bien déroulée.</w:t>
+            </w:r>
+          </w:p>
+          <w:p>
+            <w:r>
+              <w:t>7</w:t>
+            </w:r>
+            <w:r>
+              <w:t>.</w:t>
+            </w:r>
+            <w:r>
+              <w:t xml:space="preserve"> </w:t>
+            </w:r>
+            <w:r>
+              <w:rPr>
+                <w:b/>
+                <w:bCs/>
+              </w:rPr>
+              <w:t xml:space="preserve"> </w:t>
             </w:r>
             <w:r>
               <w:rPr>
@@ -346,19 +413,8 @@
             <w:r>
               <w:t>.</w:t>
             </w:r>
-          </w:p>
-          <w:p>
-            <w:r>
-              <w:t xml:space="preserve">6. </w:t>
-            </w:r>
-            <w:r>
-              <w:rPr>
-                <w:i/>
-              </w:rPr>
-              <w:t>Le livreur</w:t>
-            </w:r>
-            <w:r>
-              <w:t xml:space="preserve"> notifie que la livraison s’est bien déroulée.</w:t>
+            <w:r>
+              <w:t xml:space="preserve"> </w:t>
             </w:r>
           </w:p>
           <w:p/>
@@ -395,7 +451,7 @@
           </w:p>
           <w:p>
             <w:r>
-              <w:t>2</w:t>
+              <w:t>3</w:t>
             </w:r>
             <w:r>
               <w:t>.a </w:t>
@@ -428,7 +484,12 @@
             </w:r>
             <w:r>
               <w:br/>
-              <w:t>3.a</w:t>
+            </w:r>
+            <w:r>
+              <w:t>4</w:t>
+            </w:r>
+            <w:r>
+              <w:t>.a</w:t>
             </w:r>
             <w:r>
               <w:t> </w:t>
@@ -506,7 +567,7 @@
               <w:spacing w:before="0" w:beforeAutospacing="0" w:after="0" w:afterAutospacing="0"/>
             </w:pPr>
             <w:r>
-              <w:t>2</w:t>
+              <w:t>3</w:t>
             </w:r>
             <w:r>
               <w:t>.a L’enregistrement du règlement n’a pas réussi. </w:t>
@@ -526,16 +587,11 @@
             <w:r>
               <w:br/>
             </w:r>
-            <w:proofErr w:type="gramStart"/>
-            <w:r>
-              <w:t>3</w:t>
-            </w:r>
-            <w:r>
-              <w:t>.a</w:t>
-            </w:r>
-            <w:proofErr w:type="gramEnd"/>
-            <w:r>
-              <w:t xml:space="preserve"> L’enregistrement définitif de l’achat n’a pas réussi. </w:t>
+            <w:r>
+              <w:t>4</w:t>
+            </w:r>
+            <w:r>
+              <w:t>.a L’enregistrement définitif de l’achat n’a pas réussi. </w:t>
             </w:r>
             <w:r>
               <w:br/>
@@ -552,7 +608,10 @@
               <w:spacing w:before="0" w:beforeAutospacing="0" w:after="0" w:afterAutospacing="0"/>
             </w:pPr>
             <w:r>
-              <w:t xml:space="preserve">6.a </w:t>
+              <w:t>6</w:t>
+            </w:r>
+            <w:r>
+              <w:t xml:space="preserve">.a </w:t>
             </w:r>
             <w:r>
               <w:rPr>
@@ -639,13 +698,19 @@
               <w:t>A</w:t>
             </w:r>
             <w:r>
-              <w:t>près le point 2</w:t>
+              <w:t xml:space="preserve">près le point </w:t>
+            </w:r>
+            <w:r>
+              <w:t>3</w:t>
             </w:r>
             <w:r>
               <w:t xml:space="preserve"> ou </w:t>
             </w:r>
             <w:r>
-              <w:t>3, si l’enregistrement du règlement ou de l’achat définitif ne réussit pas.</w:t>
+              <w:t>4</w:t>
+            </w:r>
+            <w:r>
+              <w:t>, si l’enregistrement du règlement ou de l’achat définitif ne réussit pas.</w:t>
             </w:r>
           </w:p>
           <w:p>
@@ -658,13 +723,17 @@
               <w:spacing w:before="0" w:beforeAutospacing="0" w:after="0" w:afterAutospacing="0"/>
             </w:pPr>
             <w:r>
-              <w:t xml:space="preserve">Après le point 5, si la livraison n’a pas été </w:t>
-            </w:r>
-            <w:proofErr w:type="spellStart"/>
-            <w:r>
-              <w:t>éffectuée</w:t>
-            </w:r>
-            <w:proofErr w:type="spellEnd"/>
+              <w:t xml:space="preserve">Après le point </w:t>
+            </w:r>
+            <w:r>
+              <w:t>7</w:t>
+            </w:r>
+            <w:r>
+              <w:t xml:space="preserve">, si la livraison n’a pas été </w:t>
+            </w:r>
+            <w:r>
+              <w:t>effectuée</w:t>
+            </w:r>
           </w:p>
           <w:p/>
         </w:tc>
@@ -729,8 +798,6 @@
               </w:rPr>
               <w:t>Scénario d’exception : l’achat a été récapitulé dans un message et a été envoyé au service commercial de l’entreprise.</w:t>
             </w:r>
-            <w:bookmarkStart w:id="0" w:name="_GoBack"/>
-            <w:bookmarkEnd w:id="0"/>
           </w:p>
         </w:tc>
       </w:tr>
